--- a/9.発表資料/発表用原稿_冒頭.docx
+++ b/9.発表資料/発表用原稿_冒頭.docx
@@ -63,20 +63,56 @@
         <w:rPr>
           <w:rFonts w:asciiTheme="minorEastAsia" w:eastAsiaTheme="minorEastAsia" w:hAnsiTheme="minorEastAsia" w:hint="eastAsia"/>
         </w:rPr>
-        <w:t>上から順に開発物について、開発の目的、開発物の特徴、まとめの順で説明していきます。</w:t>
-      </w:r>
-    </w:p>
-    <w:p>
-      <w:pPr>
-        <w:rPr>
-          <w:rFonts w:asciiTheme="minorEastAsia" w:eastAsiaTheme="minorEastAsia" w:hAnsiTheme="minorEastAsia"/>
-        </w:rPr>
-      </w:pPr>
-    </w:p>
-    <w:p>
-      <w:pPr>
-        <w:rPr>
-          <w:rFonts w:asciiTheme="minorEastAsia" w:eastAsiaTheme="minorEastAsia" w:hAnsiTheme="minorEastAsia"/>
+        <w:t>上から順に</w:t>
+      </w:r>
+      <w:r>
+        <w:rPr>
+          <w:rFonts w:asciiTheme="minorEastAsia" w:eastAsiaTheme="minorEastAsia" w:hAnsiTheme="minorEastAsia" w:hint="eastAsia"/>
+        </w:rPr>
+        <w:t>「開発物について」、</w:t>
+      </w:r>
+      <w:r>
+        <w:rPr>
+          <w:rFonts w:asciiTheme="minorEastAsia" w:eastAsiaTheme="minorEastAsia" w:hAnsiTheme="minorEastAsia" w:hint="eastAsia"/>
+        </w:rPr>
+        <w:t>「システムを作った動機」、「大まかなシステム機能」、「デモ」、「グループ開発の感想（個人）」、</w:t>
+      </w:r>
+      <w:r>
+        <w:rPr>
+          <w:rFonts w:asciiTheme="minorEastAsia" w:eastAsiaTheme="minorEastAsia" w:hAnsiTheme="minorEastAsia" w:hint="eastAsia"/>
+        </w:rPr>
+        <w:t>「グループ開発の感想（</w:t>
+      </w:r>
+      <w:r>
+        <w:rPr>
+          <w:rFonts w:asciiTheme="minorEastAsia" w:eastAsiaTheme="minorEastAsia" w:hAnsiTheme="minorEastAsia" w:hint="eastAsia"/>
+        </w:rPr>
+        <w:t>全体</w:t>
+      </w:r>
+      <w:r>
+        <w:rPr>
+          <w:rFonts w:asciiTheme="minorEastAsia" w:eastAsiaTheme="minorEastAsia" w:hAnsiTheme="minorEastAsia" w:hint="eastAsia"/>
+        </w:rPr>
+        <w:t>）」</w:t>
+      </w:r>
+      <w:r>
+        <w:rPr>
+          <w:rFonts w:asciiTheme="minorEastAsia" w:eastAsiaTheme="minorEastAsia" w:hAnsiTheme="minorEastAsia" w:hint="eastAsia"/>
+        </w:rPr>
+        <w:t>の順で説明していきます。</w:t>
+      </w:r>
+    </w:p>
+    <w:p>
+      <w:pPr>
+        <w:rPr>
+          <w:rFonts w:asciiTheme="minorEastAsia" w:eastAsiaTheme="minorEastAsia" w:hAnsiTheme="minorEastAsia"/>
+        </w:rPr>
+      </w:pPr>
+    </w:p>
+    <w:p>
+      <w:pPr>
+        <w:rPr>
+          <w:rFonts w:asciiTheme="minorEastAsia" w:eastAsiaTheme="minorEastAsia" w:hAnsiTheme="minorEastAsia" w:hint="eastAsia"/>
         </w:rPr>
       </w:pPr>
       <w:r>
@@ -89,32 +125,20 @@
     <w:p>
       <w:pPr>
         <w:rPr>
-          <w:rFonts w:asciiTheme="minorEastAsia" w:eastAsiaTheme="minorEastAsia" w:hAnsiTheme="minorEastAsia"/>
-        </w:rPr>
-      </w:pPr>
-      <w:r>
-        <w:rPr>
-          <w:rFonts w:asciiTheme="minorEastAsia" w:eastAsiaTheme="minorEastAsia" w:hAnsiTheme="minorEastAsia" w:hint="eastAsia"/>
-        </w:rPr>
-        <w:t>今回、グループ開発課題で私たちAグループは</w:t>
-      </w:r>
-      <w:r>
-        <w:rPr>
-          <w:rFonts w:asciiTheme="minorEastAsia" w:eastAsiaTheme="minorEastAsia" w:hAnsiTheme="minorEastAsia" w:hint="eastAsia"/>
-        </w:rPr>
-        <w:t>グループ内で話し合いを行った結果、</w:t>
-      </w:r>
-      <w:r>
-        <w:rPr>
-          <w:rFonts w:asciiTheme="minorEastAsia" w:eastAsiaTheme="minorEastAsia" w:hAnsiTheme="minorEastAsia" w:hint="eastAsia"/>
-        </w:rPr>
-        <w:t>使いやすい・わかりやすい家計簿アプリ</w:t>
-      </w:r>
-      <w:r>
-        <w:rPr>
-          <w:rFonts w:asciiTheme="minorEastAsia" w:eastAsiaTheme="minorEastAsia" w:hAnsiTheme="minorEastAsia" w:hint="eastAsia"/>
-        </w:rPr>
-        <w:t>の作成を行います。アプリ名は</w:t>
+          <w:rFonts w:asciiTheme="minorEastAsia" w:eastAsiaTheme="minorEastAsia" w:hAnsiTheme="minorEastAsia" w:hint="eastAsia"/>
+        </w:rPr>
+      </w:pPr>
+      <w:r>
+        <w:rPr>
+          <w:rFonts w:asciiTheme="minorEastAsia" w:eastAsiaTheme="minorEastAsia" w:hAnsiTheme="minorEastAsia" w:hint="eastAsia"/>
+        </w:rPr>
+        <w:t>私たちは家計管理システム</w:t>
+      </w:r>
+      <w:r>
+        <w:rPr>
+          <w:rFonts w:asciiTheme="minorEastAsia" w:eastAsiaTheme="minorEastAsia" w:hAnsiTheme="minorEastAsia" w:hint="eastAsia"/>
+        </w:rPr>
+        <w:t>：スーテェー簿の作成を行いました。スーテェー簿の</w:t>
       </w:r>
       <w:r>
         <w:rPr>
@@ -122,7 +146,7 @@
           <w:rFonts w:asciiTheme="minorEastAsia" w:eastAsiaTheme="minorEastAsia" w:hAnsiTheme="minorEastAsia" w:hint="eastAsia"/>
           <w:color w:val="000000"/>
         </w:rPr>
-        <w:t>スーテェー簿</w:t>
+        <w:t>名前の由来は沖縄の方言で家計という意味</w:t>
       </w:r>
       <w:r>
         <w:rPr>
@@ -130,224 +154,740 @@
           <w:rFonts w:asciiTheme="minorEastAsia" w:eastAsiaTheme="minorEastAsia" w:hAnsiTheme="minorEastAsia" w:hint="eastAsia"/>
           <w:color w:val="000000"/>
         </w:rPr>
+        <w:t>を持つ「スーテェー」に</w:t>
+      </w:r>
+      <w:r>
+        <w:rPr>
+          <w:rFonts w:asciiTheme="minorEastAsia" w:eastAsiaTheme="minorEastAsia" w:hAnsiTheme="minorEastAsia" w:hint="eastAsia"/>
+        </w:rPr>
+        <w:t>家計簿</w:t>
+      </w:r>
+      <w:r>
+        <w:rPr>
+          <w:rFonts w:asciiTheme="minorEastAsia" w:eastAsiaTheme="minorEastAsia" w:hAnsiTheme="minorEastAsia" w:hint="eastAsia"/>
+        </w:rPr>
+        <w:t>の</w:t>
+      </w:r>
+      <w:r>
+        <w:rPr>
+          <w:rFonts w:asciiTheme="minorEastAsia" w:eastAsiaTheme="minorEastAsia" w:hAnsiTheme="minorEastAsia" w:hint="eastAsia"/>
+        </w:rPr>
+        <w:t>「</w:t>
+      </w:r>
+      <w:r>
+        <w:rPr>
+          <w:rFonts w:asciiTheme="minorEastAsia" w:eastAsiaTheme="minorEastAsia" w:hAnsiTheme="minorEastAsia" w:hint="eastAsia"/>
+        </w:rPr>
+        <w:t>簿</w:t>
+      </w:r>
+      <w:r>
+        <w:rPr>
+          <w:rFonts w:asciiTheme="minorEastAsia" w:eastAsiaTheme="minorEastAsia" w:hAnsiTheme="minorEastAsia" w:hint="eastAsia"/>
+        </w:rPr>
+        <w:t>」</w:t>
+      </w:r>
+      <w:r>
+        <w:rPr>
+          <w:rFonts w:asciiTheme="minorEastAsia" w:eastAsiaTheme="minorEastAsia" w:hAnsiTheme="minorEastAsia" w:hint="eastAsia"/>
+        </w:rPr>
+        <w:t>の字を据え</w:t>
+      </w:r>
+      <w:r>
+        <w:rPr>
+          <w:rFonts w:asciiTheme="minorEastAsia" w:eastAsiaTheme="minorEastAsia" w:hAnsiTheme="minorEastAsia" w:hint="eastAsia"/>
+        </w:rPr>
+        <w:t>てこの名前にしました。</w:t>
+      </w:r>
+    </w:p>
+    <w:p>
+      <w:pPr>
+        <w:rPr>
+          <w:rFonts w:asciiTheme="minorEastAsia" w:eastAsiaTheme="minorEastAsia" w:hAnsiTheme="minorEastAsia" w:hint="eastAsia"/>
+        </w:rPr>
+      </w:pPr>
+    </w:p>
+    <w:p>
+      <w:pPr>
+        <w:rPr>
+          <w:rFonts w:asciiTheme="minorEastAsia" w:eastAsiaTheme="minorEastAsia" w:hAnsiTheme="minorEastAsia"/>
+        </w:rPr>
+      </w:pPr>
+      <w:r>
+        <w:rPr>
+          <w:rFonts w:asciiTheme="minorEastAsia" w:eastAsiaTheme="minorEastAsia" w:hAnsiTheme="minorEastAsia" w:hint="eastAsia"/>
+        </w:rPr>
+        <w:t>次にシステムを作った動機について説明します</w:t>
+      </w:r>
+      <w:r>
+        <w:rPr>
+          <w:rFonts w:asciiTheme="minorEastAsia" w:eastAsiaTheme="minorEastAsia" w:hAnsiTheme="minorEastAsia" w:hint="eastAsia"/>
+        </w:rPr>
+        <w:t>。</w:t>
+      </w:r>
+    </w:p>
+    <w:p>
+      <w:pPr>
+        <w:rPr>
+          <w:rFonts w:asciiTheme="minorEastAsia" w:eastAsiaTheme="minorEastAsia" w:hAnsiTheme="minorEastAsia"/>
+        </w:rPr>
+      </w:pPr>
+      <w:r>
+        <w:rPr>
+          <w:rFonts w:asciiTheme="minorEastAsia" w:eastAsiaTheme="minorEastAsia" w:hAnsiTheme="minorEastAsia" w:hint="eastAsia"/>
+        </w:rPr>
+        <w:t>スーテェー簿を開発する目的として、</w:t>
+      </w:r>
+      <w:r>
+        <w:rPr>
+          <w:rFonts w:asciiTheme="minorEastAsia" w:eastAsiaTheme="minorEastAsia" w:hAnsiTheme="minorEastAsia" w:hint="eastAsia"/>
+        </w:rPr>
+        <w:t>スーテェー簿を使用して家計簿を毎日つけてもらうことで、</w:t>
+      </w:r>
+      <w:r>
+        <w:rPr>
+          <w:rFonts w:asciiTheme="minorEastAsia" w:eastAsiaTheme="minorEastAsia" w:hAnsiTheme="minorEastAsia"/>
+        </w:rPr>
+        <w:t>浪費を無くして自由なお金を増</w:t>
+      </w:r>
+      <w:r>
+        <w:rPr>
+          <w:rFonts w:asciiTheme="minorEastAsia" w:eastAsiaTheme="minorEastAsia" w:hAnsiTheme="minorEastAsia" w:hint="eastAsia"/>
+        </w:rPr>
+        <w:t>やしてもらうことで</w:t>
+      </w:r>
+      <w:r>
+        <w:rPr>
+          <w:rFonts w:asciiTheme="minorEastAsia" w:eastAsiaTheme="minorEastAsia" w:hAnsiTheme="minorEastAsia"/>
+        </w:rPr>
+        <w:t>豊かな人生を送ってもらう</w:t>
+      </w:r>
+      <w:r>
+        <w:rPr>
+          <w:rFonts w:asciiTheme="minorEastAsia" w:eastAsiaTheme="minorEastAsia" w:hAnsiTheme="minorEastAsia" w:hint="eastAsia"/>
+        </w:rPr>
+        <w:t>こと</w:t>
+      </w:r>
+      <w:r>
+        <w:rPr>
+          <w:rFonts w:asciiTheme="minorEastAsia" w:eastAsiaTheme="minorEastAsia" w:hAnsiTheme="minorEastAsia" w:hint="eastAsia"/>
+        </w:rPr>
         <w:t>です。</w:t>
       </w:r>
-      <w:r>
-        <w:rPr>
-          <w:rStyle w:val="s3"/>
-          <w:rFonts w:asciiTheme="minorEastAsia" w:eastAsiaTheme="minorEastAsia" w:hAnsiTheme="minorEastAsia" w:hint="eastAsia"/>
-          <w:color w:val="000000"/>
-        </w:rPr>
-        <w:t>名前の由来は沖縄の方言で家計という意味</w:t>
-      </w:r>
-      <w:r>
-        <w:rPr>
-          <w:rStyle w:val="s3"/>
-          <w:rFonts w:asciiTheme="minorEastAsia" w:eastAsiaTheme="minorEastAsia" w:hAnsiTheme="minorEastAsia" w:hint="eastAsia"/>
-          <w:color w:val="000000"/>
-        </w:rPr>
-        <w:t>を持つ「スーテェー」に</w:t>
-      </w:r>
-      <w:r>
-        <w:rPr>
-          <w:rFonts w:asciiTheme="minorEastAsia" w:eastAsiaTheme="minorEastAsia" w:hAnsiTheme="minorEastAsia" w:hint="eastAsia"/>
-        </w:rPr>
-        <w:t>家計簿</w:t>
-      </w:r>
-      <w:r>
-        <w:rPr>
-          <w:rFonts w:asciiTheme="minorEastAsia" w:eastAsiaTheme="minorEastAsia" w:hAnsiTheme="minorEastAsia" w:hint="eastAsia"/>
-        </w:rPr>
-        <w:t>の</w:t>
-      </w:r>
-      <w:r>
-        <w:rPr>
-          <w:rFonts w:asciiTheme="minorEastAsia" w:eastAsiaTheme="minorEastAsia" w:hAnsiTheme="minorEastAsia" w:hint="eastAsia"/>
-        </w:rPr>
-        <w:t>「</w:t>
-      </w:r>
-      <w:r>
-        <w:rPr>
-          <w:rFonts w:asciiTheme="minorEastAsia" w:eastAsiaTheme="minorEastAsia" w:hAnsiTheme="minorEastAsia" w:hint="eastAsia"/>
-        </w:rPr>
-        <w:t>簿</w:t>
-      </w:r>
-      <w:r>
-        <w:rPr>
-          <w:rFonts w:asciiTheme="minorEastAsia" w:eastAsiaTheme="minorEastAsia" w:hAnsiTheme="minorEastAsia" w:hint="eastAsia"/>
-        </w:rPr>
-        <w:t>」</w:t>
-      </w:r>
-      <w:r>
-        <w:rPr>
-          <w:rFonts w:asciiTheme="minorEastAsia" w:eastAsiaTheme="minorEastAsia" w:hAnsiTheme="minorEastAsia" w:hint="eastAsia"/>
-        </w:rPr>
-        <w:t>の字を据えてこの名前にしました。</w:t>
-      </w:r>
-    </w:p>
-    <w:p>
-      <w:pPr>
-        <w:rPr>
-          <w:rFonts w:asciiTheme="minorEastAsia" w:eastAsiaTheme="minorEastAsia" w:hAnsiTheme="minorEastAsia"/>
-        </w:rPr>
-      </w:pPr>
-    </w:p>
-    <w:p>
-      <w:pPr>
-        <w:rPr>
-          <w:rFonts w:asciiTheme="minorEastAsia" w:eastAsiaTheme="minorEastAsia" w:hAnsiTheme="minorEastAsia"/>
-        </w:rPr>
-      </w:pPr>
-      <w:r>
-        <w:rPr>
-          <w:rFonts w:asciiTheme="minorEastAsia" w:eastAsiaTheme="minorEastAsia" w:hAnsiTheme="minorEastAsia" w:hint="eastAsia"/>
-        </w:rPr>
-        <w:t>次に開発の目的について説明を行います。</w:t>
-      </w:r>
-    </w:p>
-    <w:p>
-      <w:pPr>
-        <w:rPr>
-          <w:rFonts w:asciiTheme="minorEastAsia" w:eastAsiaTheme="minorEastAsia" w:hAnsiTheme="minorEastAsia"/>
-        </w:rPr>
-      </w:pPr>
-      <w:r>
-        <w:rPr>
-          <w:rFonts w:asciiTheme="minorEastAsia" w:eastAsiaTheme="minorEastAsia" w:hAnsiTheme="minorEastAsia" w:hint="eastAsia"/>
-        </w:rPr>
-        <w:t>スーテェー簿を開発する目的として、</w:t>
-      </w:r>
-      <w:r>
-        <w:rPr>
-          <w:rFonts w:asciiTheme="minorEastAsia" w:eastAsiaTheme="minorEastAsia" w:hAnsiTheme="minorEastAsia" w:hint="eastAsia"/>
-        </w:rPr>
-        <w:t>スーテェー簿を使用して家計簿を毎日つけてもらうことで、</w:t>
-      </w:r>
-      <w:r>
-        <w:rPr>
-          <w:rFonts w:asciiTheme="minorEastAsia" w:eastAsiaTheme="minorEastAsia" w:hAnsiTheme="minorEastAsia"/>
-        </w:rPr>
-        <w:t>浪費を無くして自由なお金を増</w:t>
-      </w:r>
-      <w:r>
-        <w:rPr>
-          <w:rFonts w:asciiTheme="minorEastAsia" w:eastAsiaTheme="minorEastAsia" w:hAnsiTheme="minorEastAsia" w:hint="eastAsia"/>
-        </w:rPr>
-        <w:t>やしてもらうことで</w:t>
-      </w:r>
-      <w:r>
-        <w:rPr>
-          <w:rFonts w:asciiTheme="minorEastAsia" w:eastAsiaTheme="minorEastAsia" w:hAnsiTheme="minorEastAsia"/>
-        </w:rPr>
-        <w:t>豊かな人生を送ってもらう</w:t>
-      </w:r>
-      <w:r>
-        <w:rPr>
-          <w:rFonts w:asciiTheme="minorEastAsia" w:eastAsiaTheme="minorEastAsia" w:hAnsiTheme="minorEastAsia" w:hint="eastAsia"/>
-        </w:rPr>
-        <w:t>こと</w:t>
-      </w:r>
-      <w:r>
-        <w:rPr>
-          <w:rFonts w:asciiTheme="minorEastAsia" w:eastAsiaTheme="minorEastAsia" w:hAnsiTheme="minorEastAsia" w:hint="eastAsia"/>
-        </w:rPr>
-        <w:t>、</w:t>
-      </w:r>
-      <w:r>
-        <w:rPr>
-          <w:rFonts w:asciiTheme="minorEastAsia" w:eastAsiaTheme="minorEastAsia" w:hAnsiTheme="minorEastAsia" w:hint="eastAsia"/>
-        </w:rPr>
-        <w:t>私たちが</w:t>
-      </w:r>
-      <w:r>
-        <w:rPr>
-          <w:rFonts w:asciiTheme="minorEastAsia" w:eastAsiaTheme="minorEastAsia" w:hAnsiTheme="minorEastAsia" w:hint="eastAsia"/>
-        </w:rPr>
-        <w:t>実際に家計簿アプリを作ってみたかったなどが挙げられます。</w:t>
-      </w:r>
-    </w:p>
-    <w:p>
-      <w:pPr>
-        <w:rPr>
-          <w:rFonts w:asciiTheme="minorEastAsia" w:eastAsiaTheme="minorEastAsia" w:hAnsiTheme="minorEastAsia"/>
-        </w:rPr>
-      </w:pPr>
-    </w:p>
-    <w:p>
-      <w:pPr>
-        <w:rPr>
-          <w:rFonts w:asciiTheme="minorEastAsia" w:eastAsiaTheme="minorEastAsia" w:hAnsiTheme="minorEastAsia"/>
-        </w:rPr>
-      </w:pPr>
-      <w:r>
-        <w:rPr>
-          <w:rFonts w:asciiTheme="minorEastAsia" w:eastAsiaTheme="minorEastAsia" w:hAnsiTheme="minorEastAsia" w:hint="eastAsia"/>
-        </w:rPr>
-        <w:t>次に開発物の特徴について説明を行います。</w:t>
-      </w:r>
-    </w:p>
-    <w:p>
-      <w:pPr>
-        <w:rPr>
-          <w:rFonts w:asciiTheme="minorEastAsia" w:eastAsiaTheme="minorEastAsia" w:hAnsiTheme="minorEastAsia"/>
-        </w:rPr>
-      </w:pPr>
-      <w:r>
-        <w:rPr>
-          <w:rFonts w:asciiTheme="minorEastAsia" w:eastAsiaTheme="minorEastAsia" w:hAnsiTheme="minorEastAsia" w:hint="eastAsia"/>
-        </w:rPr>
-        <w:t>スーテェー簿</w:t>
-      </w:r>
-      <w:r>
-        <w:rPr>
-          <w:rFonts w:asciiTheme="minorEastAsia" w:eastAsiaTheme="minorEastAsia" w:hAnsiTheme="minorEastAsia" w:hint="eastAsia"/>
-        </w:rPr>
-        <w:t>には２つの特徴があります。</w:t>
-      </w:r>
-      <w:r>
-        <w:rPr>
-          <w:rFonts w:asciiTheme="minorEastAsia" w:eastAsiaTheme="minorEastAsia" w:hAnsiTheme="minorEastAsia" w:hint="eastAsia"/>
-        </w:rPr>
-        <w:t>１つ目は入力したデータを元に円グラフの表示</w:t>
-      </w:r>
-      <w:r>
-        <w:rPr>
-          <w:rFonts w:asciiTheme="minorEastAsia" w:eastAsiaTheme="minorEastAsia" w:hAnsiTheme="minorEastAsia" w:hint="eastAsia"/>
-        </w:rPr>
-        <w:t>を行う</w:t>
-      </w:r>
-      <w:r>
-        <w:rPr>
-          <w:rFonts w:asciiTheme="minorEastAsia" w:eastAsiaTheme="minorEastAsia" w:hAnsiTheme="minorEastAsia" w:hint="eastAsia"/>
-        </w:rPr>
-        <w:t>機能、２つ目は</w:t>
-      </w:r>
-      <w:r>
-        <w:rPr>
-          <w:rFonts w:asciiTheme="minorEastAsia" w:eastAsiaTheme="minorEastAsia" w:hAnsiTheme="minorEastAsia" w:hint="eastAsia"/>
-        </w:rPr>
-        <w:t>ユーザーに</w:t>
-      </w:r>
-      <w:r>
-        <w:rPr>
-          <w:rFonts w:asciiTheme="minorEastAsia" w:eastAsiaTheme="minorEastAsia" w:hAnsiTheme="minorEastAsia" w:hint="eastAsia"/>
-        </w:rPr>
-        <w:t>ログインを促す</w:t>
-      </w:r>
-      <w:r>
-        <w:rPr>
-          <w:rFonts w:asciiTheme="minorEastAsia" w:eastAsiaTheme="minorEastAsia" w:hAnsiTheme="minorEastAsia" w:hint="eastAsia"/>
-        </w:rPr>
-        <w:t>ための</w:t>
-      </w:r>
-      <w:r>
-        <w:rPr>
-          <w:rFonts w:asciiTheme="minorEastAsia" w:eastAsiaTheme="minorEastAsia" w:hAnsiTheme="minorEastAsia" w:hint="eastAsia"/>
-        </w:rPr>
-        <w:t>通知を行う機能です。ここから先はそれらの機能について詳しく説明を行っていきます。</w:t>
-      </w:r>
-    </w:p>
-    <w:p/>
+    </w:p>
+    <w:p>
+      <w:pPr>
+        <w:rPr>
+          <w:rFonts w:asciiTheme="minorEastAsia" w:eastAsiaTheme="minorEastAsia" w:hAnsiTheme="minorEastAsia"/>
+        </w:rPr>
+      </w:pPr>
+    </w:p>
+    <w:p>
+      <w:pPr>
+        <w:rPr>
+          <w:rFonts w:asciiTheme="minorEastAsia" w:eastAsiaTheme="minorEastAsia" w:hAnsiTheme="minorEastAsia"/>
+        </w:rPr>
+      </w:pPr>
+      <w:r>
+        <w:rPr>
+          <w:rFonts w:asciiTheme="minorEastAsia" w:eastAsiaTheme="minorEastAsia" w:hAnsiTheme="minorEastAsia" w:hint="eastAsia"/>
+        </w:rPr>
+        <w:t>次に開発環境について説明します。</w:t>
+      </w:r>
+    </w:p>
+    <w:p>
+      <w:pPr>
+        <w:rPr>
+          <w:rFonts w:asciiTheme="minorEastAsia" w:eastAsiaTheme="minorEastAsia" w:hAnsiTheme="minorEastAsia" w:hint="eastAsia"/>
+        </w:rPr>
+      </w:pPr>
+      <w:r>
+        <w:rPr>
+          <w:rFonts w:asciiTheme="minorEastAsia" w:eastAsiaTheme="minorEastAsia" w:hAnsiTheme="minorEastAsia" w:hint="eastAsia"/>
+        </w:rPr>
+        <w:t>言語は</w:t>
+      </w:r>
+      <w:r>
+        <w:rPr>
+          <w:rFonts w:asciiTheme="minorEastAsia" w:eastAsiaTheme="minorEastAsia" w:hAnsiTheme="minorEastAsia"/>
+        </w:rPr>
+        <w:t>Java SE11</w:t>
+      </w:r>
+      <w:r>
+        <w:rPr>
+          <w:rFonts w:asciiTheme="minorEastAsia" w:eastAsiaTheme="minorEastAsia" w:hAnsiTheme="minorEastAsia" w:hint="eastAsia"/>
+        </w:rPr>
+        <w:t>、バージョン管理は</w:t>
+      </w:r>
+      <w:proofErr w:type="spellStart"/>
+      <w:r>
+        <w:rPr>
+          <w:rFonts w:asciiTheme="minorEastAsia" w:eastAsiaTheme="minorEastAsia" w:hAnsiTheme="minorEastAsia" w:hint="eastAsia"/>
+        </w:rPr>
+        <w:t>G</w:t>
+      </w:r>
+      <w:r>
+        <w:rPr>
+          <w:rFonts w:asciiTheme="minorEastAsia" w:eastAsiaTheme="minorEastAsia" w:hAnsiTheme="minorEastAsia"/>
+        </w:rPr>
+        <w:t>ithub</w:t>
+      </w:r>
+      <w:proofErr w:type="spellEnd"/>
+      <w:r>
+        <w:rPr>
+          <w:rFonts w:asciiTheme="minorEastAsia" w:eastAsiaTheme="minorEastAsia" w:hAnsiTheme="minorEastAsia" w:hint="eastAsia"/>
+        </w:rPr>
+        <w:t>、データベースはP</w:t>
+      </w:r>
+      <w:r>
+        <w:rPr>
+          <w:rFonts w:asciiTheme="minorEastAsia" w:eastAsiaTheme="minorEastAsia" w:hAnsiTheme="minorEastAsia"/>
+        </w:rPr>
+        <w:t>ostgreSQL 12.3</w:t>
+      </w:r>
+      <w:r>
+        <w:rPr>
+          <w:rFonts w:asciiTheme="minorEastAsia" w:eastAsiaTheme="minorEastAsia" w:hAnsiTheme="minorEastAsia" w:hint="eastAsia"/>
+        </w:rPr>
+        <w:t>、A</w:t>
+      </w:r>
+      <w:r>
+        <w:rPr>
+          <w:rFonts w:asciiTheme="minorEastAsia" w:eastAsiaTheme="minorEastAsia" w:hAnsiTheme="minorEastAsia"/>
+        </w:rPr>
+        <w:t>P</w:t>
+      </w:r>
+      <w:r>
+        <w:rPr>
+          <w:rFonts w:asciiTheme="minorEastAsia" w:eastAsiaTheme="minorEastAsia" w:hAnsiTheme="minorEastAsia" w:hint="eastAsia"/>
+        </w:rPr>
+        <w:t>サーバーはt</w:t>
+      </w:r>
+      <w:r>
+        <w:rPr>
+          <w:rFonts w:asciiTheme="minorEastAsia" w:eastAsiaTheme="minorEastAsia" w:hAnsiTheme="minorEastAsia"/>
+        </w:rPr>
+        <w:t>omcat9.0</w:t>
+      </w:r>
+      <w:r>
+        <w:rPr>
+          <w:rFonts w:asciiTheme="minorEastAsia" w:eastAsiaTheme="minorEastAsia" w:hAnsiTheme="minorEastAsia" w:hint="eastAsia"/>
+        </w:rPr>
+        <w:t>、フレームワークはS</w:t>
+      </w:r>
+      <w:r>
+        <w:rPr>
+          <w:rFonts w:asciiTheme="minorEastAsia" w:eastAsiaTheme="minorEastAsia" w:hAnsiTheme="minorEastAsia"/>
+        </w:rPr>
+        <w:t>pring boot</w:t>
+      </w:r>
+      <w:r>
+        <w:rPr>
+          <w:rFonts w:asciiTheme="minorEastAsia" w:eastAsiaTheme="minorEastAsia" w:hAnsiTheme="minorEastAsia" w:hint="eastAsia"/>
+        </w:rPr>
+        <w:t>を使用しました。</w:t>
+      </w:r>
+    </w:p>
+    <w:p>
+      <w:pPr>
+        <w:rPr>
+          <w:rFonts w:asciiTheme="minorEastAsia" w:eastAsiaTheme="minorEastAsia" w:hAnsiTheme="minorEastAsia"/>
+        </w:rPr>
+      </w:pPr>
+    </w:p>
+    <w:p>
+      <w:pPr>
+        <w:rPr>
+          <w:rFonts w:asciiTheme="minorEastAsia" w:eastAsiaTheme="minorEastAsia" w:hAnsiTheme="minorEastAsia"/>
+        </w:rPr>
+      </w:pPr>
+      <w:r>
+        <w:rPr>
+          <w:rFonts w:asciiTheme="minorEastAsia" w:eastAsiaTheme="minorEastAsia" w:hAnsiTheme="minorEastAsia" w:hint="eastAsia"/>
+        </w:rPr>
+        <w:t>次に</w:t>
+      </w:r>
+      <w:r>
+        <w:rPr>
+          <w:rFonts w:asciiTheme="minorEastAsia" w:eastAsiaTheme="minorEastAsia" w:hAnsiTheme="minorEastAsia" w:hint="eastAsia"/>
+        </w:rPr>
+        <w:t>その他の環境について説明します。</w:t>
+      </w:r>
+    </w:p>
+    <w:p>
+      <w:pPr>
+        <w:rPr>
+          <w:rFonts w:asciiTheme="minorEastAsia" w:eastAsiaTheme="minorEastAsia" w:hAnsiTheme="minorEastAsia"/>
+        </w:rPr>
+      </w:pPr>
+      <w:r>
+        <w:rPr>
+          <w:rFonts w:asciiTheme="minorEastAsia" w:eastAsiaTheme="minorEastAsia" w:hAnsiTheme="minorEastAsia" w:hint="eastAsia"/>
+        </w:rPr>
+        <w:t>先ほど述べた開発環境以外に</w:t>
+      </w:r>
+      <w:proofErr w:type="spellStart"/>
+      <w:r>
+        <w:rPr>
+          <w:rFonts w:asciiTheme="minorEastAsia" w:eastAsiaTheme="minorEastAsia" w:hAnsiTheme="minorEastAsia" w:hint="eastAsia"/>
+        </w:rPr>
+        <w:t>J</w:t>
+      </w:r>
+      <w:r>
+        <w:rPr>
+          <w:rFonts w:asciiTheme="minorEastAsia" w:eastAsiaTheme="minorEastAsia" w:hAnsiTheme="minorEastAsia"/>
+        </w:rPr>
+        <w:t>PS,HTML,CSS,JavaScript</w:t>
+      </w:r>
+      <w:proofErr w:type="spellEnd"/>
+      <w:r>
+        <w:rPr>
+          <w:rFonts w:asciiTheme="minorEastAsia" w:eastAsiaTheme="minorEastAsia" w:hAnsiTheme="minorEastAsia" w:hint="eastAsia"/>
+        </w:rPr>
+        <w:t>を使用しました。</w:t>
+      </w:r>
+    </w:p>
+    <w:p>
+      <w:pPr>
+        <w:rPr>
+          <w:rFonts w:asciiTheme="minorEastAsia" w:eastAsiaTheme="minorEastAsia" w:hAnsiTheme="minorEastAsia"/>
+        </w:rPr>
+      </w:pPr>
+    </w:p>
+    <w:p>
+      <w:pPr>
+        <w:rPr>
+          <w:rFonts w:asciiTheme="minorEastAsia" w:eastAsiaTheme="minorEastAsia" w:hAnsiTheme="minorEastAsia"/>
+        </w:rPr>
+      </w:pPr>
+      <w:r>
+        <w:rPr>
+          <w:rFonts w:asciiTheme="minorEastAsia" w:eastAsiaTheme="minorEastAsia" w:hAnsiTheme="minorEastAsia" w:hint="eastAsia"/>
+        </w:rPr>
+        <w:t>次に総開発時間について説明します。</w:t>
+      </w:r>
+    </w:p>
+    <w:p>
+      <w:pPr>
+        <w:rPr>
+          <w:rFonts w:asciiTheme="minorEastAsia" w:eastAsiaTheme="minorEastAsia" w:hAnsiTheme="minorEastAsia" w:hint="eastAsia"/>
+        </w:rPr>
+      </w:pPr>
+      <w:r>
+        <w:rPr>
+          <w:rFonts w:asciiTheme="minorEastAsia" w:eastAsiaTheme="minorEastAsia" w:hAnsiTheme="minorEastAsia" w:hint="eastAsia"/>
+        </w:rPr>
+        <w:t>私たちがプログラムを開発するのに使用した時間は1</w:t>
+      </w:r>
+      <w:r>
+        <w:rPr>
+          <w:rFonts w:asciiTheme="minorEastAsia" w:eastAsiaTheme="minorEastAsia" w:hAnsiTheme="minorEastAsia"/>
+        </w:rPr>
+        <w:t>21</w:t>
+      </w:r>
+      <w:r>
+        <w:rPr>
+          <w:rFonts w:asciiTheme="minorEastAsia" w:eastAsiaTheme="minorEastAsia" w:hAnsiTheme="minorEastAsia" w:hint="eastAsia"/>
+        </w:rPr>
+        <w:t>時間です。</w:t>
+      </w:r>
+    </w:p>
+    <w:p>
+      <w:pPr>
+        <w:rPr>
+          <w:rFonts w:asciiTheme="minorEastAsia" w:eastAsiaTheme="minorEastAsia" w:hAnsiTheme="minorEastAsia"/>
+        </w:rPr>
+      </w:pPr>
+    </w:p>
+    <w:p>
+      <w:pPr>
+        <w:rPr>
+          <w:rFonts w:asciiTheme="minorEastAsia" w:eastAsiaTheme="minorEastAsia" w:hAnsiTheme="minorEastAsia"/>
+        </w:rPr>
+      </w:pPr>
+    </w:p>
+    <w:p>
+      <w:pPr>
+        <w:rPr>
+          <w:rFonts w:asciiTheme="minorEastAsia" w:eastAsiaTheme="minorEastAsia" w:hAnsiTheme="minorEastAsia"/>
+        </w:rPr>
+      </w:pPr>
+    </w:p>
+    <w:p>
+      <w:pPr>
+        <w:rPr>
+          <w:rFonts w:asciiTheme="minorEastAsia" w:eastAsiaTheme="minorEastAsia" w:hAnsiTheme="minorEastAsia"/>
+        </w:rPr>
+      </w:pPr>
+    </w:p>
+    <w:p>
+      <w:pPr>
+        <w:rPr>
+          <w:rFonts w:asciiTheme="minorEastAsia" w:eastAsiaTheme="minorEastAsia" w:hAnsiTheme="minorEastAsia"/>
+        </w:rPr>
+      </w:pPr>
+    </w:p>
+    <w:p>
+      <w:pPr>
+        <w:rPr>
+          <w:rFonts w:asciiTheme="minorEastAsia" w:eastAsiaTheme="minorEastAsia" w:hAnsiTheme="minorEastAsia"/>
+        </w:rPr>
+      </w:pPr>
+    </w:p>
+    <w:p>
+      <w:pPr>
+        <w:rPr>
+          <w:rFonts w:asciiTheme="minorEastAsia" w:eastAsiaTheme="minorEastAsia" w:hAnsiTheme="minorEastAsia"/>
+        </w:rPr>
+      </w:pPr>
+    </w:p>
+    <w:p>
+      <w:pPr>
+        <w:rPr>
+          <w:rFonts w:asciiTheme="minorEastAsia" w:eastAsiaTheme="minorEastAsia" w:hAnsiTheme="minorEastAsia"/>
+        </w:rPr>
+      </w:pPr>
+    </w:p>
+    <w:p>
+      <w:pPr>
+        <w:rPr>
+          <w:rFonts w:asciiTheme="minorEastAsia" w:eastAsiaTheme="minorEastAsia" w:hAnsiTheme="minorEastAsia"/>
+        </w:rPr>
+      </w:pPr>
+    </w:p>
+    <w:p>
+      <w:pPr>
+        <w:rPr>
+          <w:rFonts w:asciiTheme="minorEastAsia" w:eastAsiaTheme="minorEastAsia" w:hAnsiTheme="minorEastAsia" w:hint="eastAsia"/>
+        </w:rPr>
+      </w:pPr>
+    </w:p>
+    <w:p>
+      <w:pPr>
+        <w:rPr>
+          <w:rFonts w:asciiTheme="minorEastAsia" w:eastAsiaTheme="minorEastAsia" w:hAnsiTheme="minorEastAsia"/>
+        </w:rPr>
+      </w:pPr>
+      <w:r>
+        <w:rPr>
+          <w:rFonts w:asciiTheme="minorEastAsia" w:eastAsiaTheme="minorEastAsia" w:hAnsiTheme="minorEastAsia" w:hint="eastAsia"/>
+        </w:rPr>
+        <w:lastRenderedPageBreak/>
+        <w:t>次に大まかなシステム機能について説明します。</w:t>
+      </w:r>
+    </w:p>
+    <w:p>
+      <w:pPr>
+        <w:rPr>
+          <w:rFonts w:asciiTheme="minorEastAsia" w:eastAsiaTheme="minorEastAsia" w:hAnsiTheme="minorEastAsia"/>
+        </w:rPr>
+      </w:pPr>
+      <w:r>
+        <w:rPr>
+          <w:rFonts w:asciiTheme="minorEastAsia" w:eastAsiaTheme="minorEastAsia" w:hAnsiTheme="minorEastAsia" w:hint="eastAsia"/>
+        </w:rPr>
+        <w:t>機能はユーザのアカウント作成</w:t>
+      </w:r>
+    </w:p>
+    <w:p>
+      <w:pPr>
+        <w:rPr>
+          <w:rFonts w:asciiTheme="minorEastAsia" w:eastAsiaTheme="minorEastAsia" w:hAnsiTheme="minorEastAsia"/>
+        </w:rPr>
+      </w:pPr>
+    </w:p>
+    <w:p>
+      <w:pPr>
+        <w:ind w:firstLineChars="100" w:firstLine="210"/>
+        <w:rPr>
+          <w:rFonts w:asciiTheme="minorEastAsia" w:eastAsiaTheme="minorEastAsia" w:hAnsiTheme="minorEastAsia"/>
+        </w:rPr>
+      </w:pPr>
+      <w:r>
+        <w:rPr>
+          <w:rFonts w:asciiTheme="minorEastAsia" w:eastAsiaTheme="minorEastAsia" w:hAnsiTheme="minorEastAsia" w:hint="eastAsia"/>
+        </w:rPr>
+        <w:t>・アカウント作成する機能</w:t>
+      </w:r>
+    </w:p>
+    <w:p>
+      <w:pPr>
+        <w:ind w:firstLineChars="100" w:firstLine="210"/>
+        <w:rPr>
+          <w:rFonts w:asciiTheme="minorEastAsia" w:eastAsiaTheme="minorEastAsia" w:hAnsiTheme="minorEastAsia"/>
+        </w:rPr>
+      </w:pPr>
+      <w:r>
+        <w:rPr>
+          <w:rFonts w:asciiTheme="minorEastAsia" w:eastAsiaTheme="minorEastAsia" w:hAnsiTheme="minorEastAsia" w:hint="eastAsia"/>
+        </w:rPr>
+        <w:t>・</w:t>
+      </w:r>
+      <w:r>
+        <w:rPr>
+          <w:rFonts w:asciiTheme="minorEastAsia" w:eastAsiaTheme="minorEastAsia" w:hAnsiTheme="minorEastAsia" w:hint="eastAsia"/>
+        </w:rPr>
+        <w:t>ログイン・ログアウトを行う機能</w:t>
+      </w:r>
+    </w:p>
+    <w:p>
+      <w:pPr>
+        <w:ind w:firstLineChars="100" w:firstLine="210"/>
+        <w:rPr>
+          <w:rFonts w:asciiTheme="minorEastAsia" w:eastAsiaTheme="minorEastAsia" w:hAnsiTheme="minorEastAsia"/>
+        </w:rPr>
+      </w:pPr>
+      <w:r>
+        <w:rPr>
+          <w:rFonts w:asciiTheme="minorEastAsia" w:eastAsiaTheme="minorEastAsia" w:hAnsiTheme="minorEastAsia" w:hint="eastAsia"/>
+        </w:rPr>
+        <w:t>・収入・支出の記入を行う機能</w:t>
+      </w:r>
+    </w:p>
+    <w:p>
+      <w:pPr>
+        <w:ind w:firstLineChars="100" w:firstLine="210"/>
+        <w:rPr>
+          <w:rFonts w:asciiTheme="minorEastAsia" w:eastAsiaTheme="minorEastAsia" w:hAnsiTheme="minorEastAsia"/>
+        </w:rPr>
+      </w:pPr>
+      <w:r>
+        <w:rPr>
+          <w:rFonts w:asciiTheme="minorEastAsia" w:eastAsiaTheme="minorEastAsia" w:hAnsiTheme="minorEastAsia" w:hint="eastAsia"/>
+        </w:rPr>
+        <w:t>・入力したデータを表やグラフで閲覧する機能</w:t>
+      </w:r>
+    </w:p>
+    <w:p>
+      <w:pPr>
+        <w:ind w:firstLineChars="100" w:firstLine="210"/>
+        <w:rPr>
+          <w:rFonts w:asciiTheme="minorEastAsia" w:eastAsiaTheme="minorEastAsia" w:hAnsiTheme="minorEastAsia"/>
+        </w:rPr>
+      </w:pPr>
+      <w:r>
+        <w:rPr>
+          <w:rFonts w:asciiTheme="minorEastAsia" w:eastAsiaTheme="minorEastAsia" w:hAnsiTheme="minorEastAsia" w:hint="eastAsia"/>
+        </w:rPr>
+        <w:t>・月々の支払いをメニュー画面に表示する機能</w:t>
+      </w:r>
+    </w:p>
+    <w:p>
+      <w:pPr>
+        <w:ind w:firstLineChars="100" w:firstLine="210"/>
+        <w:rPr>
+          <w:rFonts w:asciiTheme="minorEastAsia" w:eastAsiaTheme="minorEastAsia" w:hAnsiTheme="minorEastAsia"/>
+        </w:rPr>
+      </w:pPr>
+      <w:r>
+        <w:rPr>
+          <w:rFonts w:asciiTheme="minorEastAsia" w:eastAsiaTheme="minorEastAsia" w:hAnsiTheme="minorEastAsia" w:hint="eastAsia"/>
+        </w:rPr>
+        <w:t>・指定した時間帯にL</w:t>
+      </w:r>
+      <w:r>
+        <w:rPr>
+          <w:rFonts w:asciiTheme="minorEastAsia" w:eastAsiaTheme="minorEastAsia" w:hAnsiTheme="minorEastAsia"/>
+        </w:rPr>
+        <w:t>INE</w:t>
+      </w:r>
+      <w:r>
+        <w:rPr>
+          <w:rFonts w:asciiTheme="minorEastAsia" w:eastAsiaTheme="minorEastAsia" w:hAnsiTheme="minorEastAsia" w:hint="eastAsia"/>
+        </w:rPr>
+        <w:t>を使用して通知を行う機能</w:t>
+      </w:r>
+    </w:p>
+    <w:p>
+      <w:pPr>
+        <w:ind w:firstLineChars="100" w:firstLine="210"/>
+        <w:rPr>
+          <w:rFonts w:asciiTheme="minorEastAsia" w:eastAsiaTheme="minorEastAsia" w:hAnsiTheme="minorEastAsia" w:hint="eastAsia"/>
+        </w:rPr>
+      </w:pPr>
+      <w:r>
+        <w:rPr>
+          <w:rFonts w:asciiTheme="minorEastAsia" w:eastAsiaTheme="minorEastAsia" w:hAnsiTheme="minorEastAsia" w:hint="eastAsia"/>
+        </w:rPr>
+        <w:t>・ユーザーの情報を修正・削除する機能</w:t>
+      </w:r>
+    </w:p>
+    <w:p>
+      <w:pPr>
+        <w:rPr>
+          <w:rFonts w:asciiTheme="minorEastAsia" w:eastAsiaTheme="minorEastAsia" w:hAnsiTheme="minorEastAsia" w:hint="eastAsia"/>
+        </w:rPr>
+      </w:pPr>
+    </w:p>
+    <w:p>
+      <w:pPr>
+        <w:rPr>
+          <w:rFonts w:asciiTheme="minorEastAsia" w:eastAsiaTheme="minorEastAsia" w:hAnsiTheme="minorEastAsia"/>
+        </w:rPr>
+      </w:pPr>
+      <w:r>
+        <w:rPr>
+          <w:rFonts w:asciiTheme="minorEastAsia" w:eastAsiaTheme="minorEastAsia" w:hAnsiTheme="minorEastAsia" w:hint="eastAsia"/>
+        </w:rPr>
+        <w:t>最後に全体の感想について説明します。</w:t>
+      </w:r>
+    </w:p>
+    <w:p>
+      <w:pPr>
+        <w:rPr>
+          <w:rFonts w:asciiTheme="minorEastAsia" w:eastAsiaTheme="minorEastAsia" w:hAnsiTheme="minorEastAsia"/>
+        </w:rPr>
+      </w:pPr>
+      <w:r>
+        <w:rPr>
+          <w:rFonts w:asciiTheme="minorEastAsia" w:eastAsiaTheme="minorEastAsia" w:hAnsiTheme="minorEastAsia" w:hint="eastAsia"/>
+        </w:rPr>
+        <w:t>まず初めに</w:t>
+      </w:r>
+      <w:proofErr w:type="spellStart"/>
+      <w:r>
+        <w:rPr>
+          <w:rFonts w:asciiTheme="minorEastAsia" w:eastAsiaTheme="minorEastAsia" w:hAnsiTheme="minorEastAsia" w:hint="eastAsia"/>
+        </w:rPr>
+        <w:t>Git</w:t>
+      </w:r>
+      <w:r>
+        <w:rPr>
+          <w:rFonts w:asciiTheme="minorEastAsia" w:eastAsiaTheme="minorEastAsia" w:hAnsiTheme="minorEastAsia"/>
+        </w:rPr>
+        <w:t>hub</w:t>
+      </w:r>
+      <w:proofErr w:type="spellEnd"/>
+      <w:r>
+        <w:rPr>
+          <w:rFonts w:asciiTheme="minorEastAsia" w:eastAsiaTheme="minorEastAsia" w:hAnsiTheme="minorEastAsia" w:hint="eastAsia"/>
+        </w:rPr>
+        <w:t>の使い方についてですが、</w:t>
+      </w:r>
+      <w:r>
+        <w:rPr>
+          <w:rFonts w:asciiTheme="minorEastAsia" w:eastAsiaTheme="minorEastAsia" w:hAnsiTheme="minorEastAsia" w:hint="eastAsia"/>
+        </w:rPr>
+        <w:t>開発初期に</w:t>
+      </w:r>
+      <w:proofErr w:type="spellStart"/>
+      <w:r>
+        <w:rPr>
+          <w:rFonts w:asciiTheme="minorEastAsia" w:eastAsiaTheme="minorEastAsia" w:hAnsiTheme="minorEastAsia" w:hint="eastAsia"/>
+        </w:rPr>
+        <w:t>Github</w:t>
+      </w:r>
+      <w:proofErr w:type="spellEnd"/>
+      <w:r>
+        <w:rPr>
+          <w:rFonts w:asciiTheme="minorEastAsia" w:eastAsiaTheme="minorEastAsia" w:hAnsiTheme="minorEastAsia" w:hint="eastAsia"/>
+        </w:rPr>
+        <w:t>を使用した際に</w:t>
+      </w:r>
+      <w:proofErr w:type="spellStart"/>
+      <w:r>
+        <w:rPr>
+          <w:rFonts w:asciiTheme="minorEastAsia" w:eastAsiaTheme="minorEastAsia" w:hAnsiTheme="minorEastAsia" w:hint="eastAsia"/>
+        </w:rPr>
+        <w:t>G</w:t>
+      </w:r>
+      <w:r>
+        <w:rPr>
+          <w:rFonts w:asciiTheme="minorEastAsia" w:eastAsiaTheme="minorEastAsia" w:hAnsiTheme="minorEastAsia"/>
+        </w:rPr>
+        <w:t>ithub</w:t>
+      </w:r>
+      <w:proofErr w:type="spellEnd"/>
+      <w:r>
+        <w:rPr>
+          <w:rFonts w:asciiTheme="minorEastAsia" w:eastAsiaTheme="minorEastAsia" w:hAnsiTheme="minorEastAsia" w:hint="eastAsia"/>
+        </w:rPr>
+        <w:t>の使用をきちんと理解しておらず、プル・プッシュがうまく行うことができず、</w:t>
+      </w:r>
+      <w:r>
+        <w:rPr>
+          <w:rFonts w:asciiTheme="minorEastAsia" w:eastAsiaTheme="minorEastAsia" w:hAnsiTheme="minorEastAsia" w:hint="eastAsia"/>
+        </w:rPr>
+        <w:t>データの共有に苦労しました。</w:t>
+      </w:r>
+    </w:p>
+    <w:p>
+      <w:pPr>
+        <w:rPr>
+          <w:rFonts w:asciiTheme="minorEastAsia" w:eastAsiaTheme="minorEastAsia" w:hAnsiTheme="minorEastAsia"/>
+        </w:rPr>
+      </w:pPr>
+    </w:p>
+    <w:p>
+      <w:pPr>
+        <w:rPr>
+          <w:rFonts w:asciiTheme="minorEastAsia" w:eastAsiaTheme="minorEastAsia" w:hAnsiTheme="minorEastAsia"/>
+        </w:rPr>
+      </w:pPr>
+      <w:r>
+        <w:rPr>
+          <w:rFonts w:asciiTheme="minorEastAsia" w:eastAsiaTheme="minorEastAsia" w:hAnsiTheme="minorEastAsia" w:hint="eastAsia"/>
+        </w:rPr>
+        <w:t>コーディング規約では、それぞれがパッケージやエンティティを</w:t>
+      </w:r>
+      <w:r>
+        <w:rPr>
+          <w:rFonts w:asciiTheme="minorEastAsia" w:eastAsiaTheme="minorEastAsia" w:hAnsiTheme="minorEastAsia" w:hint="eastAsia"/>
+        </w:rPr>
+        <w:t>自由に</w:t>
+      </w:r>
+      <w:r>
+        <w:rPr>
+          <w:rFonts w:asciiTheme="minorEastAsia" w:eastAsiaTheme="minorEastAsia" w:hAnsiTheme="minorEastAsia" w:hint="eastAsia"/>
+        </w:rPr>
+        <w:t>作成したため、結合に苦労しました。次回があればきちんと決めたと思いました。</w:t>
+      </w:r>
+    </w:p>
+    <w:p>
+      <w:pPr>
+        <w:rPr>
+          <w:rFonts w:asciiTheme="minorEastAsia" w:eastAsiaTheme="minorEastAsia" w:hAnsiTheme="minorEastAsia"/>
+        </w:rPr>
+      </w:pPr>
+    </w:p>
+    <w:p>
+      <w:pPr>
+        <w:rPr>
+          <w:rFonts w:asciiTheme="minorEastAsia" w:eastAsiaTheme="minorEastAsia" w:hAnsiTheme="minorEastAsia"/>
+        </w:rPr>
+      </w:pPr>
+      <w:r>
+        <w:rPr>
+          <w:rFonts w:asciiTheme="minorEastAsia" w:eastAsiaTheme="minorEastAsia" w:hAnsiTheme="minorEastAsia"/>
+        </w:rPr>
+        <w:t>Spring boot</w:t>
+      </w:r>
+      <w:r>
+        <w:rPr>
+          <w:rFonts w:asciiTheme="minorEastAsia" w:eastAsiaTheme="minorEastAsia" w:hAnsiTheme="minorEastAsia" w:hint="eastAsia"/>
+        </w:rPr>
+        <w:t>については、サービスのアノテーションなどを知ってはいたが使いこなすことができていなかったので、グループワークを通して使いこなせていないことを知ることができ、良かったと思います。</w:t>
+      </w:r>
+    </w:p>
+    <w:p>
+      <w:pPr>
+        <w:rPr>
+          <w:rFonts w:asciiTheme="minorEastAsia" w:eastAsiaTheme="minorEastAsia" w:hAnsiTheme="minorEastAsia"/>
+        </w:rPr>
+      </w:pPr>
+    </w:p>
+    <w:p>
+      <w:pPr>
+        <w:rPr>
+          <w:rFonts w:asciiTheme="minorEastAsia" w:eastAsiaTheme="minorEastAsia" w:hAnsiTheme="minorEastAsia" w:hint="eastAsia"/>
+        </w:rPr>
+      </w:pPr>
+      <w:r>
+        <w:rPr>
+          <w:rFonts w:asciiTheme="minorEastAsia" w:eastAsiaTheme="minorEastAsia" w:hAnsiTheme="minorEastAsia" w:hint="eastAsia"/>
+        </w:rPr>
+        <w:t>結合テストに関しては単体テストで問題なく動作していたプログラムが結合テストではうまく実行しないなど結合テストの難しさを実感しました。</w:t>
+      </w:r>
+    </w:p>
     <w:sectPr>
       <w:pgSz w:w="11906" w:h="16838"/>
       <w:pgMar w:top="1985" w:right="1701" w:bottom="1701" w:left="1701" w:header="851" w:footer="992" w:gutter="0"/>

--- a/9.発表資料/発表用原稿_冒頭.docx
+++ b/9.発表資料/発表用原稿_冒頭.docx
@@ -75,25 +75,7 @@
         <w:rPr>
           <w:rFonts w:asciiTheme="minorEastAsia" w:eastAsiaTheme="minorEastAsia" w:hAnsiTheme="minorEastAsia" w:hint="eastAsia"/>
         </w:rPr>
-        <w:t>「システムを作った動機」、「大まかなシステム機能」、「デモ」、「グループ開発の感想（個人）」、</w:t>
-      </w:r>
-      <w:r>
-        <w:rPr>
-          <w:rFonts w:asciiTheme="minorEastAsia" w:eastAsiaTheme="minorEastAsia" w:hAnsiTheme="minorEastAsia" w:hint="eastAsia"/>
-        </w:rPr>
-        <w:t>「グループ開発の感想（</w:t>
-      </w:r>
-      <w:r>
-        <w:rPr>
-          <w:rFonts w:asciiTheme="minorEastAsia" w:eastAsiaTheme="minorEastAsia" w:hAnsiTheme="minorEastAsia" w:hint="eastAsia"/>
-        </w:rPr>
-        <w:t>全体</w:t>
-      </w:r>
-      <w:r>
-        <w:rPr>
-          <w:rFonts w:asciiTheme="minorEastAsia" w:eastAsiaTheme="minorEastAsia" w:hAnsiTheme="minorEastAsia" w:hint="eastAsia"/>
-        </w:rPr>
-        <w:t>）」</w:t>
+        <w:t>「システムを作った動機」、「大まかなシステム機能」、「デモ」、「グループ開発の感想（個人）」、「グループ開発の感想（全体）」</w:t>
       </w:r>
       <w:r>
         <w:rPr>
@@ -112,7 +94,7 @@
     <w:p>
       <w:pPr>
         <w:rPr>
-          <w:rFonts w:asciiTheme="minorEastAsia" w:eastAsiaTheme="minorEastAsia" w:hAnsiTheme="minorEastAsia" w:hint="eastAsia"/>
+          <w:rFonts w:asciiTheme="minorEastAsia" w:eastAsiaTheme="minorEastAsia" w:hAnsiTheme="minorEastAsia"/>
         </w:rPr>
       </w:pPr>
       <w:r>
@@ -125,7 +107,7 @@
     <w:p>
       <w:pPr>
         <w:rPr>
-          <w:rFonts w:asciiTheme="minorEastAsia" w:eastAsiaTheme="minorEastAsia" w:hAnsiTheme="minorEastAsia" w:hint="eastAsia"/>
+          <w:rFonts w:asciiTheme="minorEastAsia" w:eastAsiaTheme="minorEastAsia" w:hAnsiTheme="minorEastAsia"/>
         </w:rPr>
       </w:pPr>
       <w:r>
@@ -202,7 +184,7 @@
     <w:p>
       <w:pPr>
         <w:rPr>
-          <w:rFonts w:asciiTheme="minorEastAsia" w:eastAsiaTheme="minorEastAsia" w:hAnsiTheme="minorEastAsia" w:hint="eastAsia"/>
+          <w:rFonts w:asciiTheme="minorEastAsia" w:eastAsiaTheme="minorEastAsia" w:hAnsiTheme="minorEastAsia"/>
         </w:rPr>
       </w:pPr>
     </w:p>
@@ -265,13 +247,7 @@
         <w:rPr>
           <w:rFonts w:asciiTheme="minorEastAsia" w:eastAsiaTheme="minorEastAsia" w:hAnsiTheme="minorEastAsia" w:hint="eastAsia"/>
         </w:rPr>
-        <w:t>こと</w:t>
-      </w:r>
-      <w:r>
-        <w:rPr>
-          <w:rFonts w:asciiTheme="minorEastAsia" w:eastAsiaTheme="minorEastAsia" w:hAnsiTheme="minorEastAsia" w:hint="eastAsia"/>
-        </w:rPr>
-        <w:t>です。</w:t>
+        <w:t>ことです。</w:t>
       </w:r>
     </w:p>
     <w:p>
@@ -297,7 +273,7 @@
     <w:p>
       <w:pPr>
         <w:rPr>
-          <w:rFonts w:asciiTheme="minorEastAsia" w:eastAsiaTheme="minorEastAsia" w:hAnsiTheme="minorEastAsia" w:hint="eastAsia"/>
+          <w:rFonts w:asciiTheme="minorEastAsia" w:eastAsiaTheme="minorEastAsia" w:hAnsiTheme="minorEastAsia"/>
         </w:rPr>
       </w:pPr>
       <w:r>
@@ -316,14 +292,7 @@
         <w:rPr>
           <w:rFonts w:asciiTheme="minorEastAsia" w:eastAsiaTheme="minorEastAsia" w:hAnsiTheme="minorEastAsia" w:hint="eastAsia"/>
         </w:rPr>
-        <w:t>、バージョン管理は</w:t>
-      </w:r>
-      <w:proofErr w:type="spellStart"/>
-      <w:r>
-        <w:rPr>
-          <w:rFonts w:asciiTheme="minorEastAsia" w:eastAsiaTheme="minorEastAsia" w:hAnsiTheme="minorEastAsia" w:hint="eastAsia"/>
-        </w:rPr>
-        <w:t>G</w:t>
+        <w:t>、バージョン管理はG</w:t>
       </w:r>
       <w:r>
         <w:rPr>
@@ -331,7 +300,6 @@
         </w:rPr>
         <w:t>ithub</w:t>
       </w:r>
-      <w:proofErr w:type="spellEnd"/>
       <w:r>
         <w:rPr>
           <w:rFonts w:asciiTheme="minorEastAsia" w:eastAsiaTheme="minorEastAsia" w:hAnsiTheme="minorEastAsia" w:hint="eastAsia"/>
@@ -423,14 +391,7 @@
         <w:rPr>
           <w:rFonts w:asciiTheme="minorEastAsia" w:eastAsiaTheme="minorEastAsia" w:hAnsiTheme="minorEastAsia" w:hint="eastAsia"/>
         </w:rPr>
-        <w:t>先ほど述べた開発環境以外に</w:t>
-      </w:r>
-      <w:proofErr w:type="spellStart"/>
-      <w:r>
-        <w:rPr>
-          <w:rFonts w:asciiTheme="minorEastAsia" w:eastAsiaTheme="minorEastAsia" w:hAnsiTheme="minorEastAsia" w:hint="eastAsia"/>
-        </w:rPr>
-        <w:t>J</w:t>
+        <w:t>先ほど述べた開発環境以外にJ</w:t>
       </w:r>
       <w:r>
         <w:rPr>
@@ -438,7 +399,6 @@
         </w:rPr>
         <w:t>PS,HTML,CSS,JavaScript</w:t>
       </w:r>
-      <w:proofErr w:type="spellEnd"/>
       <w:r>
         <w:rPr>
           <w:rFonts w:asciiTheme="minorEastAsia" w:eastAsiaTheme="minorEastAsia" w:hAnsiTheme="minorEastAsia" w:hint="eastAsia"/>
@@ -469,7 +429,7 @@
     <w:p>
       <w:pPr>
         <w:rPr>
-          <w:rFonts w:asciiTheme="minorEastAsia" w:eastAsiaTheme="minorEastAsia" w:hAnsiTheme="minorEastAsia" w:hint="eastAsia"/>
+          <w:rFonts w:asciiTheme="minorEastAsia" w:eastAsiaTheme="minorEastAsia" w:hAnsiTheme="minorEastAsia"/>
         </w:rPr>
       </w:pPr>
       <w:r>
@@ -557,7 +517,7 @@
     <w:p>
       <w:pPr>
         <w:rPr>
-          <w:rFonts w:asciiTheme="minorEastAsia" w:eastAsiaTheme="minorEastAsia" w:hAnsiTheme="minorEastAsia" w:hint="eastAsia"/>
+          <w:rFonts w:asciiTheme="minorEastAsia" w:eastAsiaTheme="minorEastAsia" w:hAnsiTheme="minorEastAsia"/>
         </w:rPr>
       </w:pPr>
     </w:p>
@@ -701,7 +661,7 @@
       <w:pPr>
         <w:ind w:firstLineChars="100" w:firstLine="210"/>
         <w:rPr>
-          <w:rFonts w:asciiTheme="minorEastAsia" w:eastAsiaTheme="minorEastAsia" w:hAnsiTheme="minorEastAsia" w:hint="eastAsia"/>
+          <w:rFonts w:asciiTheme="minorEastAsia" w:eastAsiaTheme="minorEastAsia" w:hAnsiTheme="minorEastAsia"/>
         </w:rPr>
       </w:pPr>
       <w:r>
@@ -714,7 +674,7 @@
     <w:p>
       <w:pPr>
         <w:rPr>
-          <w:rFonts w:asciiTheme="minorEastAsia" w:eastAsiaTheme="minorEastAsia" w:hAnsiTheme="minorEastAsia" w:hint="eastAsia"/>
+          <w:rFonts w:asciiTheme="minorEastAsia" w:eastAsiaTheme="minorEastAsia" w:hAnsiTheme="minorEastAsia"/>
         </w:rPr>
       </w:pPr>
     </w:p>
@@ -741,14 +701,7 @@
         <w:rPr>
           <w:rFonts w:asciiTheme="minorEastAsia" w:eastAsiaTheme="minorEastAsia" w:hAnsiTheme="minorEastAsia" w:hint="eastAsia"/>
         </w:rPr>
-        <w:t>まず初めに</w:t>
-      </w:r>
-      <w:proofErr w:type="spellStart"/>
-      <w:r>
-        <w:rPr>
-          <w:rFonts w:asciiTheme="minorEastAsia" w:eastAsiaTheme="minorEastAsia" w:hAnsiTheme="minorEastAsia" w:hint="eastAsia"/>
-        </w:rPr>
-        <w:t>Git</w:t>
+        <w:t>まず初めにGit</w:t>
       </w:r>
       <w:r>
         <w:rPr>
@@ -756,12 +709,23 @@
         </w:rPr>
         <w:t>hub</w:t>
       </w:r>
-      <w:proofErr w:type="spellEnd"/>
-      <w:r>
-        <w:rPr>
-          <w:rFonts w:asciiTheme="minorEastAsia" w:eastAsiaTheme="minorEastAsia" w:hAnsiTheme="minorEastAsia" w:hint="eastAsia"/>
-        </w:rPr>
-        <w:t>の使い方についてですが、</w:t>
+      <w:r>
+        <w:rPr>
+          <w:rFonts w:asciiTheme="minorEastAsia" w:eastAsiaTheme="minorEastAsia" w:hAnsiTheme="minorEastAsia" w:hint="eastAsia"/>
+        </w:rPr>
+        <w:t>の使い方について</w:t>
+      </w:r>
+      <w:r>
+        <w:rPr>
+          <w:rFonts w:asciiTheme="minorEastAsia" w:eastAsiaTheme="minorEastAsia" w:hAnsiTheme="minorEastAsia" w:hint="eastAsia"/>
+        </w:rPr>
+        <w:t>は</w:t>
+      </w:r>
+      <w:r>
+        <w:rPr>
+          <w:rFonts w:asciiTheme="minorEastAsia" w:eastAsiaTheme="minorEastAsia" w:hAnsiTheme="minorEastAsia" w:hint="eastAsia"/>
+        </w:rPr>
+        <w:t>、</w:t>
       </w:r>
       <w:r>
         <w:rPr>
@@ -769,26 +733,17 @@
         </w:rPr>
         <w:t>開発初期に</w:t>
       </w:r>
-      <w:proofErr w:type="spellStart"/>
       <w:r>
         <w:rPr>
           <w:rFonts w:asciiTheme="minorEastAsia" w:eastAsiaTheme="minorEastAsia" w:hAnsiTheme="minorEastAsia" w:hint="eastAsia"/>
         </w:rPr>
         <w:t>Github</w:t>
       </w:r>
-      <w:proofErr w:type="spellEnd"/>
-      <w:r>
-        <w:rPr>
-          <w:rFonts w:asciiTheme="minorEastAsia" w:eastAsiaTheme="minorEastAsia" w:hAnsiTheme="minorEastAsia" w:hint="eastAsia"/>
-        </w:rPr>
-        <w:t>を使用した際に</w:t>
-      </w:r>
-      <w:proofErr w:type="spellStart"/>
-      <w:r>
-        <w:rPr>
-          <w:rFonts w:asciiTheme="minorEastAsia" w:eastAsiaTheme="minorEastAsia" w:hAnsiTheme="minorEastAsia" w:hint="eastAsia"/>
-        </w:rPr>
-        <w:t>G</w:t>
+      <w:r>
+        <w:rPr>
+          <w:rFonts w:asciiTheme="minorEastAsia" w:eastAsiaTheme="minorEastAsia" w:hAnsiTheme="minorEastAsia" w:hint="eastAsia"/>
+        </w:rPr>
+        <w:t>を使用した際にG</w:t>
       </w:r>
       <w:r>
         <w:rPr>
@@ -796,7 +751,6 @@
         </w:rPr>
         <w:t>ithub</w:t>
       </w:r>
-      <w:proofErr w:type="spellEnd"/>
       <w:r>
         <w:rPr>
           <w:rFonts w:asciiTheme="minorEastAsia" w:eastAsiaTheme="minorEastAsia" w:hAnsiTheme="minorEastAsia" w:hint="eastAsia"/>
@@ -878,7 +832,7 @@
     <w:p>
       <w:pPr>
         <w:rPr>
-          <w:rFonts w:asciiTheme="minorEastAsia" w:eastAsiaTheme="minorEastAsia" w:hAnsiTheme="minorEastAsia" w:hint="eastAsia"/>
+          <w:rFonts w:asciiTheme="minorEastAsia" w:eastAsiaTheme="minorEastAsia" w:hAnsiTheme="minorEastAsia"/>
         </w:rPr>
       </w:pPr>
       <w:r>
